--- a/ІК-21_Климентьєв_Лаба_№2.docx
+++ b/ІК-21_Климентьєв_Лаба_№2.docx
@@ -11,7 +11,7 @@
         <w:jc w:val="center"/>
         <w:textAlignment w:val="baseline"/>
         <w:rPr>
-          <w:rFonts w:ascii="Liberation Serif" w:eastAsia="NSimSun" w:hAnsi="Liberation Serif" w:cs="Arial"/>
+          <w:rFonts w:ascii="Liberation Serif" w:eastAsia="NSimSun" w:hAnsi="Liberation Serif" w:cs="Arial" w:hint="eastAsia"/>
           <w:kern w:val="3"/>
           <w:sz w:val="24"/>
           <w:szCs w:val="24"/>
@@ -267,7 +267,7 @@
         <w:jc w:val="center"/>
         <w:textAlignment w:val="baseline"/>
         <w:rPr>
-          <w:rFonts w:ascii="Liberation Serif" w:eastAsia="NSimSun" w:hAnsi="Liberation Serif" w:cs="Arial"/>
+          <w:rFonts w:ascii="Liberation Serif" w:eastAsia="NSimSun" w:hAnsi="Liberation Serif" w:cs="Arial" w:hint="eastAsia"/>
           <w:kern w:val="3"/>
           <w:sz w:val="24"/>
           <w:szCs w:val="24"/>
@@ -935,20 +935,13 @@
         <w:t>Завдання:</w:t>
       </w:r>
       <w:r>
-        <w:t xml:space="preserve"> на процедурній мові програмування реалізувати </w:t>
-      </w:r>
-      <w:r>
-        <w:t xml:space="preserve">перетворення чисельного ряду до </w:t>
-      </w:r>
-      <w:r>
-        <w:t>лінгвістичного ланцюжка за певним розподілом ймовірностей потр</w:t>
-      </w:r>
-      <w:r>
-        <w:t xml:space="preserve">апляння значень до інтервалів з </w:t>
-      </w:r>
-      <w:r>
-        <w:t>подальшою побудовою матриці передування.</w:t>
-      </w:r>
+        <w:t xml:space="preserve"> </w:t>
+      </w:r>
+      <w:r>
+        <w:t>на мові функціонального програмування реалізувати перетворення чисельного ряду до лінгвістичного ланцюжка за певним розподілом ймовірностей потрапляння значень до інтервалів з подальшою побудовою матриці передування.</w:t>
+      </w:r>
+      <w:bookmarkStart w:id="0" w:name="_GoBack"/>
+      <w:bookmarkEnd w:id="0"/>
     </w:p>
     <w:p>
       <w:r>
@@ -1357,6 +1350,9 @@
         <w:jc w:val="center"/>
       </w:pPr>
       <w:r>
+        <w:rPr>
+          <w:lang w:val="en-US"/>
+        </w:rPr>
         <w:lastRenderedPageBreak/>
         <w:drawing>
           <wp:anchor distT="0" distB="0" distL="114300" distR="114300" simplePos="0" relativeHeight="251658240" behindDoc="0" locked="0" layoutInCell="1" allowOverlap="1">
@@ -1793,6 +1789,9 @@
         <w:jc w:val="center"/>
       </w:pPr>
       <w:r>
+        <w:rPr>
+          <w:lang w:val="en-US"/>
+        </w:rPr>
         <w:lastRenderedPageBreak/>
         <w:drawing>
           <wp:inline distT="0" distB="0" distL="0" distR="0" wp14:anchorId="3458E036" wp14:editId="621B4488">
@@ -1842,13 +1841,7 @@
         <w:t>.</w:t>
       </w:r>
       <w:r>
-        <w:t xml:space="preserve"> </w:t>
-      </w:r>
-      <w:r>
-        <w:t>2</w:t>
-      </w:r>
-      <w:r>
-        <w:t xml:space="preserve"> – Вхідні дані</w:t>
+        <w:t xml:space="preserve"> 2 – Вхідні дані</w:t>
       </w:r>
     </w:p>
     <w:p>
@@ -1856,6 +1849,9 @@
         <w:jc w:val="center"/>
       </w:pPr>
       <w:r>
+        <w:rPr>
+          <w:lang w:val="en-US"/>
+        </w:rPr>
         <w:drawing>
           <wp:inline distT="0" distB="0" distL="0" distR="0" wp14:anchorId="64AA42E2" wp14:editId="7B2B6FEC">
             <wp:extent cx="6152515" cy="2202815"/>
@@ -1904,10 +1900,7 @@
         <w:t>.</w:t>
       </w:r>
       <w:r>
-        <w:t xml:space="preserve"> 3</w:t>
-      </w:r>
-      <w:r>
-        <w:t xml:space="preserve"> – Результат розрахунку</w:t>
+        <w:t xml:space="preserve"> 3 – Результат розрахунку</w:t>
       </w:r>
     </w:p>
     <w:p>
@@ -1921,6 +1914,9 @@
         <w:jc w:val="center"/>
       </w:pPr>
       <w:r>
+        <w:rPr>
+          <w:lang w:val="en-US"/>
+        </w:rPr>
         <w:drawing>
           <wp:inline distT="0" distB="0" distL="0" distR="0" wp14:anchorId="558DCF2B" wp14:editId="7A390CC6">
             <wp:extent cx="1438275" cy="5276850"/>
@@ -2071,6 +2067,9 @@
         <w:jc w:val="center"/>
       </w:pPr>
       <w:r>
+        <w:rPr>
+          <w:lang w:val="en-US"/>
+        </w:rPr>
         <w:lastRenderedPageBreak/>
         <w:drawing>
           <wp:inline distT="0" distB="0" distL="0" distR="0" wp14:anchorId="44F63669" wp14:editId="21EABD84">
@@ -2162,8 +2161,6 @@
         </w:rPr>
         <w:t>:</w:t>
       </w:r>
-      <w:bookmarkStart w:id="0" w:name="_GoBack"/>
-      <w:bookmarkEnd w:id="0"/>
     </w:p>
     <w:p>
       <w:pPr>
